--- a/course-content.docx
+++ b/course-content.docx
@@ -388,37 +388,7 @@
           <w:szCs w:val="40"/>
           <w:u w:val="single"/>
         </w:rPr>
-        <w:t>2, 3 &amp; 4</w:t>
-      </w:r>
-      <w:r>
-        <w:rPr>
-          <w:b/>
-          <w:bCs/>
-          <w:sz w:val="40"/>
-          <w:szCs w:val="40"/>
-          <w:u w:val="single"/>
-        </w:rPr>
-        <w:t xml:space="preserve"> (</w:t>
-      </w:r>
-      <w:r>
-        <w:rPr>
-          <w:b/>
-          <w:bCs/>
-          <w:sz w:val="40"/>
-          <w:szCs w:val="40"/>
-          <w:u w:val="single"/>
-        </w:rPr>
-        <w:t>12</w:t>
-      </w:r>
-      <w:r>
-        <w:rPr>
-          <w:b/>
-          <w:bCs/>
-          <w:sz w:val="40"/>
-          <w:szCs w:val="40"/>
-          <w:u w:val="single"/>
-        </w:rPr>
-        <w:t xml:space="preserve"> Hours)</w:t>
+        <w:t>2, 3 &amp; 4 (12 Hours)</w:t>
       </w:r>
     </w:p>
     <w:p>
@@ -547,37 +517,66 @@
         <w:spacing w:line="480" w:lineRule="auto"/>
         <w:ind w:left="0"/>
       </w:pPr>
+      <w:r>
+        <w:t>Sharding</w:t>
+      </w:r>
+    </w:p>
+    <w:p>
+      <w:pPr>
+        <w:numPr>
+          <w:ilvl w:val="0"/>
+          <w:numId w:val="3"/>
+        </w:numPr>
+        <w:spacing w:line="480" w:lineRule="auto"/>
+        <w:ind w:left="0"/>
+        <w:rPr>
+          <w:color w:val="FF0000"/>
+        </w:rPr>
+      </w:pPr>
+      <w:r>
+        <w:rPr>
+          <w:color w:val="FF0000"/>
+        </w:rPr>
+        <w:t xml:space="preserve">Migrate Apache Cassandra workloads to Amazon </w:t>
+      </w:r>
       <w:proofErr w:type="spellStart"/>
       <w:r>
-        <w:t>Sharding</w:t>
+        <w:rPr>
+          <w:color w:val="FF0000"/>
+        </w:rPr>
+        <w:t>Keyspaces</w:t>
       </w:r>
       <w:proofErr w:type="spellEnd"/>
-    </w:p>
-    <w:p>
-      <w:pPr>
-        <w:numPr>
-          <w:ilvl w:val="0"/>
+      <w:r>
+        <w:rPr>
+          <w:color w:val="FF0000"/>
+        </w:rPr>
+        <w:t xml:space="preserve"> using AWS Glue</w:t>
+      </w:r>
+      <w:r>
+        <w:rPr>
+          <w:color w:val="FF0000"/>
+        </w:rPr>
+        <w:t xml:space="preserve"> and its pros and Cons</w:t>
+      </w:r>
+    </w:p>
+    <w:p>
+      <w:pPr>
+        <w:numPr>
+          <w:ilvl w:val="1"/>
           <w:numId w:val="3"/>
         </w:numPr>
         <w:spacing w:line="480" w:lineRule="auto"/>
-        <w:ind w:left="0"/>
-      </w:pPr>
-      <w:r>
-        <w:t xml:space="preserve">Migrate Apache Cassandra workloads to Amazon </w:t>
-      </w:r>
-      <w:proofErr w:type="spellStart"/>
-      <w:r>
-        <w:t>Keyspaces</w:t>
-      </w:r>
-      <w:proofErr w:type="spellEnd"/>
-      <w:r>
-        <w:t xml:space="preserve"> using AWS Glue</w:t>
-      </w:r>
-      <w:r>
-        <w:t xml:space="preserve"> </w:t>
-      </w:r>
-      <w:r>
-        <w:t>and its pros and Cons</w:t>
+        <w:ind w:left="720"/>
+        <w:rPr>
+          <w:color w:val="FF0000"/>
+        </w:rPr>
+      </w:pPr>
+      <w:r>
+        <w:rPr>
+          <w:color w:val="FF0000"/>
+        </w:rPr>
+        <w:t>Prerequisites and limitations</w:t>
       </w:r>
     </w:p>
     <w:p>
@@ -588,9 +587,15 @@
         </w:numPr>
         <w:spacing w:line="480" w:lineRule="auto"/>
         <w:ind w:left="720"/>
-      </w:pPr>
-      <w:r>
-        <w:t>Prerequisites and limitations</w:t>
+        <w:rPr>
+          <w:color w:val="FF0000"/>
+        </w:rPr>
+      </w:pPr>
+      <w:r>
+        <w:rPr>
+          <w:color w:val="FF0000"/>
+        </w:rPr>
+        <w:t>Architecture</w:t>
       </w:r>
     </w:p>
     <w:p>
@@ -601,21 +606,14 @@
         </w:numPr>
         <w:spacing w:line="480" w:lineRule="auto"/>
         <w:ind w:left="720"/>
-      </w:pPr>
-      <w:r>
-        <w:t>Architecture</w:t>
-      </w:r>
-    </w:p>
-    <w:p>
-      <w:pPr>
-        <w:numPr>
-          <w:ilvl w:val="1"/>
-          <w:numId w:val="3"/>
-        </w:numPr>
-        <w:spacing w:line="480" w:lineRule="auto"/>
-        <w:ind w:left="720"/>
-      </w:pPr>
-      <w:r>
+        <w:rPr>
+          <w:color w:val="FF0000"/>
+        </w:rPr>
+      </w:pPr>
+      <w:r>
+        <w:rPr>
+          <w:color w:val="FF0000"/>
+        </w:rPr>
         <w:t>Tools</w:t>
       </w:r>
     </w:p>
@@ -979,37 +977,7 @@
           <w:szCs w:val="40"/>
           <w:u w:val="single"/>
         </w:rPr>
-        <w:t>5, 6</w:t>
-      </w:r>
-      <w:r>
-        <w:rPr>
-          <w:b/>
-          <w:bCs/>
-          <w:sz w:val="40"/>
-          <w:szCs w:val="40"/>
-          <w:u w:val="single"/>
-        </w:rPr>
-        <w:t xml:space="preserve"> &amp;  </w:t>
-      </w:r>
-      <w:r>
-        <w:rPr>
-          <w:b/>
-          <w:bCs/>
-          <w:sz w:val="40"/>
-          <w:szCs w:val="40"/>
-          <w:u w:val="single"/>
-        </w:rPr>
-        <w:t>7</w:t>
-      </w:r>
-      <w:r>
-        <w:rPr>
-          <w:b/>
-          <w:bCs/>
-          <w:sz w:val="40"/>
-          <w:szCs w:val="40"/>
-          <w:u w:val="single"/>
-        </w:rPr>
-        <w:t xml:space="preserve"> (12 Hours)</w:t>
+        <w:t>5, 6 &amp;  7 (12 Hours)</w:t>
       </w:r>
     </w:p>
     <w:p>
@@ -1283,15 +1251,7 @@
         <w:ind w:left="0"/>
       </w:pPr>
       <w:r>
-        <w:t xml:space="preserve">Using write </w:t>
-      </w:r>
-      <w:proofErr w:type="spellStart"/>
-      <w:r>
-        <w:t>sharding</w:t>
-      </w:r>
-      <w:proofErr w:type="spellEnd"/>
-      <w:r>
-        <w:t xml:space="preserve"> to distribute workloads evenly</w:t>
+        <w:t>Using write sharding to distribute workloads evenly</w:t>
       </w:r>
     </w:p>
     <w:p>
@@ -1303,13 +1263,8 @@
         <w:spacing w:line="480" w:lineRule="auto"/>
         <w:ind w:left="720"/>
       </w:pPr>
-      <w:proofErr w:type="spellStart"/>
-      <w:r>
-        <w:t>Sharding</w:t>
-      </w:r>
-      <w:proofErr w:type="spellEnd"/>
-      <w:r>
-        <w:t xml:space="preserve"> using random suffixes</w:t>
+      <w:r>
+        <w:t>Sharding using random suffixes</w:t>
       </w:r>
     </w:p>
     <w:p>
@@ -1321,13 +1276,8 @@
         <w:spacing w:line="480" w:lineRule="auto"/>
         <w:ind w:left="720"/>
       </w:pPr>
-      <w:proofErr w:type="spellStart"/>
-      <w:r>
-        <w:t>Sharding</w:t>
-      </w:r>
-      <w:proofErr w:type="spellEnd"/>
-      <w:r>
-        <w:t xml:space="preserve"> using calculated suffixes</w:t>
+      <w:r>
+        <w:t>Sharding using calculated suffixes</w:t>
       </w:r>
     </w:p>
     <w:p>
@@ -1892,37 +1842,7 @@
           <w:szCs w:val="40"/>
           <w:u w:val="single"/>
         </w:rPr>
-        <w:t>8, 9</w:t>
-      </w:r>
-      <w:r>
-        <w:rPr>
-          <w:b/>
-          <w:bCs/>
-          <w:sz w:val="40"/>
-          <w:szCs w:val="40"/>
-          <w:u w:val="single"/>
-        </w:rPr>
-        <w:t xml:space="preserve"> &amp;  </w:t>
-      </w:r>
-      <w:r>
-        <w:rPr>
-          <w:b/>
-          <w:bCs/>
-          <w:sz w:val="40"/>
-          <w:szCs w:val="40"/>
-          <w:u w:val="single"/>
-        </w:rPr>
-        <w:t>10</w:t>
-      </w:r>
-      <w:r>
-        <w:rPr>
-          <w:b/>
-          <w:bCs/>
-          <w:sz w:val="40"/>
-          <w:szCs w:val="40"/>
-          <w:u w:val="single"/>
-        </w:rPr>
-        <w:t xml:space="preserve"> (12 Hours)</w:t>
+        <w:t>8, 9 &amp;  10 (12 Hours)</w:t>
       </w:r>
     </w:p>
     <w:p>
@@ -2050,13 +1970,8 @@
         <w:ind w:left="0"/>
       </w:pPr>
       <w:r>
-        <w:t xml:space="preserve">Replication &amp; </w:t>
-      </w:r>
-      <w:proofErr w:type="spellStart"/>
-      <w:r>
-        <w:t>Sharding</w:t>
-      </w:r>
-      <w:proofErr w:type="spellEnd"/>
+        <w:t>Replication &amp; Sharding</w:t>
+      </w:r>
       <w:r>
         <w:t xml:space="preserve"> concepts</w:t>
       </w:r>
@@ -2162,37 +2077,7 @@
           <w:szCs w:val="40"/>
           <w:u w:val="single"/>
         </w:rPr>
-        <w:t>11, 12</w:t>
-      </w:r>
-      <w:r>
-        <w:rPr>
-          <w:b/>
-          <w:bCs/>
-          <w:sz w:val="40"/>
-          <w:szCs w:val="40"/>
-          <w:u w:val="single"/>
-        </w:rPr>
-        <w:t xml:space="preserve"> &amp; </w:t>
-      </w:r>
-      <w:r>
-        <w:rPr>
-          <w:b/>
-          <w:bCs/>
-          <w:sz w:val="40"/>
-          <w:szCs w:val="40"/>
-          <w:u w:val="single"/>
-        </w:rPr>
-        <w:t>13</w:t>
-      </w:r>
-      <w:r>
-        <w:rPr>
-          <w:b/>
-          <w:bCs/>
-          <w:sz w:val="40"/>
-          <w:szCs w:val="40"/>
-          <w:u w:val="single"/>
-        </w:rPr>
-        <w:t xml:space="preserve"> (12 Hours)</w:t>
+        <w:t>11, 12 &amp; 13 (12 Hours)</w:t>
       </w:r>
     </w:p>
     <w:p>
@@ -2754,36 +2639,20 @@
         <w:ind w:left="720"/>
       </w:pPr>
       <w:r>
-        <w:t xml:space="preserve">What types of </w:t>
-      </w:r>
-      <w:proofErr w:type="spellStart"/>
-      <w:r>
-        <w:t>sharding</w:t>
-      </w:r>
-      <w:proofErr w:type="spellEnd"/>
-      <w:r>
-        <w:t xml:space="preserve"> does Elastic Clusters support?</w:t>
-      </w:r>
-    </w:p>
-    <w:p>
-      <w:pPr>
-        <w:numPr>
-          <w:ilvl w:val="1"/>
-          <w:numId w:val="6"/>
-        </w:numPr>
-        <w:spacing w:line="480" w:lineRule="auto"/>
-        <w:ind w:left="720"/>
-      </w:pPr>
-      <w:r>
-        <w:t xml:space="preserve">How is Elastic Clusters different from MongoDB </w:t>
-      </w:r>
-      <w:proofErr w:type="spellStart"/>
-      <w:r>
-        <w:t>sharding</w:t>
-      </w:r>
-      <w:proofErr w:type="spellEnd"/>
-      <w:r>
-        <w:t>?</w:t>
+        <w:t>What types of sharding does Elastic Clusters support?</w:t>
+      </w:r>
+    </w:p>
+    <w:p>
+      <w:pPr>
+        <w:numPr>
+          <w:ilvl w:val="1"/>
+          <w:numId w:val="6"/>
+        </w:numPr>
+        <w:spacing w:line="480" w:lineRule="auto"/>
+        <w:ind w:left="720"/>
+      </w:pPr>
+      <w:r>
+        <w:t>How is Elastic Clusters different from MongoDB sharding?</w:t>
       </w:r>
     </w:p>
     <w:p>
@@ -3670,37 +3539,7 @@
           <w:szCs w:val="40"/>
           <w:u w:val="single"/>
         </w:rPr>
-        <w:t>14 &amp; 15</w:t>
-      </w:r>
-      <w:r>
-        <w:rPr>
-          <w:b/>
-          <w:bCs/>
-          <w:sz w:val="40"/>
-          <w:szCs w:val="40"/>
-          <w:u w:val="single"/>
-        </w:rPr>
-        <w:t xml:space="preserve"> (</w:t>
-      </w:r>
-      <w:r>
-        <w:rPr>
-          <w:b/>
-          <w:bCs/>
-          <w:sz w:val="40"/>
-          <w:szCs w:val="40"/>
-          <w:u w:val="single"/>
-        </w:rPr>
-        <w:t>8</w:t>
-      </w:r>
-      <w:r>
-        <w:rPr>
-          <w:b/>
-          <w:bCs/>
-          <w:sz w:val="40"/>
-          <w:szCs w:val="40"/>
-          <w:u w:val="single"/>
-        </w:rPr>
-        <w:t xml:space="preserve"> Hours)</w:t>
+        <w:t>14 &amp; 15 (8 Hours)</w:t>
       </w:r>
     </w:p>
     <w:p>
@@ -6090,6 +5929,23 @@
 </file>
 
 <file path=customXml/item1.xml><?xml version="1.0" encoding="utf-8"?>
+<?mso-contentType ?>
+<FormTemplates xmlns="http://schemas.microsoft.com/sharepoint/v3/contenttype/forms">
+  <Display>DocumentLibraryForm</Display>
+  <Edit>DocumentLibraryForm</Edit>
+  <New>DocumentLibraryForm</New>
+</FormTemplates>
+</file>
+
+<file path=customXml/item2.xml><?xml version="1.0" encoding="utf-8"?>
+<p:properties xmlns:p="http://schemas.microsoft.com/office/2006/metadata/properties" xmlns:xsi="http://www.w3.org/2001/XMLSchema-instance" xmlns:pc="http://schemas.microsoft.com/office/infopath/2007/PartnerControls">
+  <documentManagement>
+    <_activity xmlns="a80dcd40-a3fd-4668-8f8a-f9771e8d9c9c" xsi:nil="true"/>
+  </documentManagement>
+</p:properties>
+</file>
+
+<file path=customXml/item3.xml><?xml version="1.0" encoding="utf-8"?>
 <ct:contentTypeSchema xmlns:ct="http://schemas.microsoft.com/office/2006/metadata/contentType" xmlns:ma="http://schemas.microsoft.com/office/2006/metadata/properties/metaAttributes" ct:_="" ma:_="" ma:contentTypeName="Document" ma:contentTypeID="0x010100D4D0E38B6278B34E939C5A75EA7AD806" ma:contentTypeVersion="10" ma:contentTypeDescription="Create a new document." ma:contentTypeScope="" ma:versionID="c890f5974e818456901eb90dc3b4d699">
   <xsd:schema xmlns:xsd="http://www.w3.org/2001/XMLSchema" xmlns:xs="http://www.w3.org/2001/XMLSchema" xmlns:p="http://schemas.microsoft.com/office/2006/metadata/properties" xmlns:ns3="a80dcd40-a3fd-4668-8f8a-f9771e8d9c9c" xmlns:ns4="3feea97b-5adb-44fb-a3d6-ed0d72f6794e" targetNamespace="http://schemas.microsoft.com/office/2006/metadata/properties" ma:root="true" ma:fieldsID="b6570b83b97a914b6297e95f96c5d7b8" ns3:_="" ns4:_="">
     <xsd:import namespace="a80dcd40-a3fd-4668-8f8a-f9771e8d9c9c"/>
@@ -6290,24 +6146,25 @@
 </ct:contentTypeSchema>
 </file>
 
-<file path=customXml/item2.xml><?xml version="1.0" encoding="utf-8"?>
-<p:properties xmlns:p="http://schemas.microsoft.com/office/2006/metadata/properties" xmlns:xsi="http://www.w3.org/2001/XMLSchema-instance" xmlns:pc="http://schemas.microsoft.com/office/infopath/2007/PartnerControls">
-  <documentManagement>
-    <_activity xmlns="a80dcd40-a3fd-4668-8f8a-f9771e8d9c9c" xsi:nil="true"/>
-  </documentManagement>
-</p:properties>
+<file path=customXml/itemProps1.xml><?xml version="1.0" encoding="utf-8"?>
+<ds:datastoreItem xmlns:ds="http://schemas.openxmlformats.org/officeDocument/2006/customXml" ds:itemID="{3BBD8E7D-08CE-4183-AAF2-00C9A7F4A471}">
+  <ds:schemaRefs>
+    <ds:schemaRef ds:uri="http://schemas.microsoft.com/sharepoint/v3/contenttype/forms"/>
+  </ds:schemaRefs>
+</ds:datastoreItem>
 </file>
 
-<file path=customXml/item3.xml><?xml version="1.0" encoding="utf-8"?>
-<?mso-contentType ?>
-<FormTemplates xmlns="http://schemas.microsoft.com/sharepoint/v3/contenttype/forms">
-  <Display>DocumentLibraryForm</Display>
-  <Edit>DocumentLibraryForm</Edit>
-  <New>DocumentLibraryForm</New>
-</FormTemplates>
+<file path=customXml/itemProps2.xml><?xml version="1.0" encoding="utf-8"?>
+<ds:datastoreItem xmlns:ds="http://schemas.openxmlformats.org/officeDocument/2006/customXml" ds:itemID="{B668C09A-F6DA-4414-87E1-B749F8C3AC40}">
+  <ds:schemaRefs>
+    <ds:schemaRef ds:uri="http://schemas.microsoft.com/office/2006/metadata/properties"/>
+    <ds:schemaRef ds:uri="http://schemas.microsoft.com/office/infopath/2007/PartnerControls"/>
+    <ds:schemaRef ds:uri="a80dcd40-a3fd-4668-8f8a-f9771e8d9c9c"/>
+  </ds:schemaRefs>
+</ds:datastoreItem>
 </file>
 
-<file path=customXml/itemProps1.xml><?xml version="1.0" encoding="utf-8"?>
+<file path=customXml/itemProps3.xml><?xml version="1.0" encoding="utf-8"?>
 <ds:datastoreItem xmlns:ds="http://schemas.openxmlformats.org/officeDocument/2006/customXml" ds:itemID="{617937B5-27C6-4620-858C-3CEE49B0E9BA}">
   <ds:schemaRefs>
     <ds:schemaRef ds:uri="http://schemas.microsoft.com/office/2006/metadata/contentType"/>
@@ -6324,22 +6181,4 @@
     <ds:schemaRef ds:uri="http://schemas.microsoft.com/internal/obd"/>
   </ds:schemaRefs>
 </ds:datastoreItem>
-</file>
-
-<file path=customXml/itemProps2.xml><?xml version="1.0" encoding="utf-8"?>
-<ds:datastoreItem xmlns:ds="http://schemas.openxmlformats.org/officeDocument/2006/customXml" ds:itemID="{B668C09A-F6DA-4414-87E1-B749F8C3AC40}">
-  <ds:schemaRefs>
-    <ds:schemaRef ds:uri="http://schemas.microsoft.com/office/2006/metadata/properties"/>
-    <ds:schemaRef ds:uri="http://schemas.microsoft.com/office/infopath/2007/PartnerControls"/>
-    <ds:schemaRef ds:uri="a80dcd40-a3fd-4668-8f8a-f9771e8d9c9c"/>
-  </ds:schemaRefs>
-</ds:datastoreItem>
-</file>
-
-<file path=customXml/itemProps3.xml><?xml version="1.0" encoding="utf-8"?>
-<ds:datastoreItem xmlns:ds="http://schemas.openxmlformats.org/officeDocument/2006/customXml" ds:itemID="{3BBD8E7D-08CE-4183-AAF2-00C9A7F4A471}">
-  <ds:schemaRefs>
-    <ds:schemaRef ds:uri="http://schemas.microsoft.com/sharepoint/v3/contenttype/forms"/>
-  </ds:schemaRefs>
-</ds:datastoreItem>
 </file>
--- a/course-content.docx
+++ b/course-content.docx
@@ -1570,21 +1570,57 @@
         </w:numPr>
         <w:spacing w:line="480" w:lineRule="auto"/>
         <w:ind w:left="0"/>
-      </w:pPr>
-      <w:r>
+        <w:rPr>
+          <w:color w:val="FF0000"/>
+        </w:rPr>
+      </w:pPr>
+      <w:r>
+        <w:rPr>
+          <w:color w:val="FF0000"/>
+        </w:rPr>
         <w:t xml:space="preserve">Performance tuning </w:t>
       </w:r>
     </w:p>
     <w:p>
       <w:pPr>
+        <w:spacing w:line="480" w:lineRule="auto"/>
+        <w:rPr>
+          <w:b/>
+          <w:bCs/>
+          <w:color w:val="FF0000"/>
+          <w:sz w:val="24"/>
+          <w:szCs w:val="24"/>
+          <w:u w:val="single"/>
+        </w:rPr>
+      </w:pPr>
+      <w:r>
+        <w:rPr>
+          <w:b/>
+          <w:bCs/>
+          <w:color w:val="FF0000"/>
+          <w:sz w:val="24"/>
+          <w:szCs w:val="24"/>
+          <w:u w:val="single"/>
+        </w:rPr>
+        <w:t>Skipped as it is related to integration with EMR</w:t>
+      </w:r>
+    </w:p>
+    <w:p>
+      <w:pPr>
         <w:numPr>
           <w:ilvl w:val="1"/>
           <w:numId w:val="4"/>
         </w:numPr>
         <w:spacing w:line="480" w:lineRule="auto"/>
         <w:ind w:left="720"/>
-      </w:pPr>
-      <w:r>
+        <w:rPr>
+          <w:color w:val="FF0000"/>
+        </w:rPr>
+      </w:pPr>
+      <w:r>
+        <w:rPr>
+          <w:color w:val="FF0000"/>
+        </w:rPr>
         <w:t>DynamoDB provisioned throughput</w:t>
       </w:r>
     </w:p>
@@ -1596,8 +1632,14 @@
         </w:numPr>
         <w:spacing w:line="480" w:lineRule="auto"/>
         <w:ind w:left="720"/>
-      </w:pPr>
-      <w:r>
+        <w:rPr>
+          <w:color w:val="FF0000"/>
+        </w:rPr>
+      </w:pPr>
+      <w:r>
+        <w:rPr>
+          <w:color w:val="FF0000"/>
+        </w:rPr>
         <w:t>Adjusting the mappers</w:t>
       </w:r>
     </w:p>
@@ -1609,8 +1651,14 @@
         </w:numPr>
         <w:spacing w:line="480" w:lineRule="auto"/>
         <w:ind w:left="720"/>
-      </w:pPr>
-      <w:r>
+        <w:rPr>
+          <w:color w:val="FF0000"/>
+        </w:rPr>
+      </w:pPr>
+      <w:r>
+        <w:rPr>
+          <w:color w:val="FF0000"/>
+        </w:rPr>
         <w:t>Retry duration</w:t>
       </w:r>
     </w:p>
@@ -1622,8 +1670,14 @@
         </w:numPr>
         <w:spacing w:line="480" w:lineRule="auto"/>
         <w:ind w:left="720"/>
-      </w:pPr>
-      <w:r>
+        <w:rPr>
+          <w:color w:val="FF0000"/>
+        </w:rPr>
+      </w:pPr>
+      <w:r>
+        <w:rPr>
+          <w:color w:val="FF0000"/>
+        </w:rPr>
         <w:t>Parallel data requests</w:t>
       </w:r>
     </w:p>
@@ -1635,8 +1689,14 @@
         </w:numPr>
         <w:spacing w:line="480" w:lineRule="auto"/>
         <w:ind w:left="720"/>
-      </w:pPr>
-      <w:r>
+        <w:rPr>
+          <w:color w:val="FF0000"/>
+        </w:rPr>
+      </w:pPr>
+      <w:r>
+        <w:rPr>
+          <w:color w:val="FF0000"/>
+        </w:rPr>
         <w:t>Process duration</w:t>
       </w:r>
     </w:p>
@@ -1648,8 +1708,14 @@
         </w:numPr>
         <w:spacing w:line="480" w:lineRule="auto"/>
         <w:ind w:left="720"/>
-      </w:pPr>
-      <w:r>
+        <w:rPr>
+          <w:color w:val="FF0000"/>
+        </w:rPr>
+      </w:pPr>
+      <w:r>
+        <w:rPr>
+          <w:color w:val="FF0000"/>
+        </w:rPr>
         <w:t>Request time</w:t>
       </w:r>
     </w:p>
@@ -1917,6 +1983,7 @@
         <w:ind w:left="0"/>
       </w:pPr>
       <w:r>
+        <w:lastRenderedPageBreak/>
         <w:t>Cluster setup</w:t>
       </w:r>
     </w:p>
@@ -1930,7 +1997,6 @@
         <w:ind w:left="0"/>
       </w:pPr>
       <w:r>
-        <w:lastRenderedPageBreak/>
         <w:t>DR</w:t>
       </w:r>
     </w:p>
@@ -2368,6 +2434,7 @@
         <w:ind w:left="720"/>
       </w:pPr>
       <w:r>
+        <w:lastRenderedPageBreak/>
         <w:t xml:space="preserve">Using Identity-Based Policies (IAM Policies) for Amazon </w:t>
       </w:r>
       <w:proofErr w:type="spellStart"/>
@@ -2386,11 +2453,497 @@
         <w:ind w:left="720"/>
       </w:pPr>
       <w:r>
+        <w:t xml:space="preserve">AWS managed policies for Amazon </w:t>
+      </w:r>
+      <w:proofErr w:type="spellStart"/>
+      <w:r>
+        <w:t>DocumentDB</w:t>
+      </w:r>
+      <w:proofErr w:type="spellEnd"/>
+    </w:p>
+    <w:p>
+      <w:pPr>
+        <w:numPr>
+          <w:ilvl w:val="0"/>
+          <w:numId w:val="6"/>
+        </w:numPr>
+        <w:spacing w:line="480" w:lineRule="auto"/>
+        <w:ind w:left="0"/>
+      </w:pPr>
+      <w:r>
+        <w:t xml:space="preserve">Backup and Restore </w:t>
+      </w:r>
+    </w:p>
+    <w:p>
+      <w:pPr>
+        <w:numPr>
+          <w:ilvl w:val="1"/>
+          <w:numId w:val="6"/>
+        </w:numPr>
+        <w:spacing w:line="480" w:lineRule="auto"/>
+        <w:ind w:left="720"/>
+      </w:pPr>
+      <w:r>
+        <w:t>Dumping</w:t>
+      </w:r>
+    </w:p>
+    <w:p>
+      <w:pPr>
+        <w:numPr>
+          <w:ilvl w:val="1"/>
+          <w:numId w:val="6"/>
+        </w:numPr>
+        <w:spacing w:line="480" w:lineRule="auto"/>
+        <w:ind w:left="720"/>
+      </w:pPr>
+      <w:r>
+        <w:t>Restoring</w:t>
+      </w:r>
+    </w:p>
+    <w:p>
+      <w:pPr>
+        <w:numPr>
+          <w:ilvl w:val="1"/>
+          <w:numId w:val="6"/>
+        </w:numPr>
+        <w:spacing w:line="480" w:lineRule="auto"/>
+        <w:ind w:left="720"/>
+      </w:pPr>
+      <w:r>
+        <w:t>Importing and Exporting Data</w:t>
+      </w:r>
+    </w:p>
+    <w:p>
+      <w:pPr>
+        <w:numPr>
+          <w:ilvl w:val="1"/>
+          <w:numId w:val="6"/>
+        </w:numPr>
+        <w:spacing w:line="480" w:lineRule="auto"/>
+        <w:ind w:left="720"/>
+      </w:pPr>
+      <w:r>
+        <w:t>Cluster Snapshot</w:t>
+      </w:r>
+    </w:p>
+    <w:p>
+      <w:pPr>
+        <w:numPr>
+          <w:ilvl w:val="1"/>
+          <w:numId w:val="6"/>
+        </w:numPr>
+        <w:spacing w:line="480" w:lineRule="auto"/>
+        <w:ind w:left="720"/>
+      </w:pPr>
+      <w:r>
+        <w:t>Creating a Cluster Snapshot</w:t>
+      </w:r>
+    </w:p>
+    <w:p>
+      <w:pPr>
+        <w:numPr>
+          <w:ilvl w:val="1"/>
+          <w:numId w:val="6"/>
+        </w:numPr>
+        <w:spacing w:line="480" w:lineRule="auto"/>
+        <w:ind w:left="720"/>
+      </w:pPr>
+      <w:r>
+        <w:t>Restoring from a Cluster Snapshot</w:t>
+      </w:r>
+    </w:p>
+    <w:p>
+      <w:pPr>
+        <w:numPr>
+          <w:ilvl w:val="1"/>
+          <w:numId w:val="6"/>
+        </w:numPr>
+        <w:spacing w:line="480" w:lineRule="auto"/>
+        <w:ind w:left="720"/>
+      </w:pPr>
+      <w:r>
+        <w:t>Restoring to a Point in Time</w:t>
+      </w:r>
+    </w:p>
+    <w:p>
+      <w:pPr>
+        <w:numPr>
+          <w:ilvl w:val="1"/>
+          <w:numId w:val="6"/>
+        </w:numPr>
+        <w:spacing w:line="480" w:lineRule="auto"/>
+        <w:ind w:left="720"/>
+      </w:pPr>
+      <w:r>
+        <w:t>Deleting a Cluster Snapshot</w:t>
+      </w:r>
+    </w:p>
+    <w:p>
+      <w:pPr>
+        <w:numPr>
+          <w:ilvl w:val="0"/>
+          <w:numId w:val="6"/>
+        </w:numPr>
+        <w:spacing w:line="480" w:lineRule="auto"/>
+        <w:ind w:left="0"/>
+      </w:pPr>
+      <w:r>
+        <w:t xml:space="preserve">Amazon </w:t>
+      </w:r>
+      <w:proofErr w:type="spellStart"/>
+      <w:r>
+        <w:t>DocumentDB</w:t>
+      </w:r>
+      <w:proofErr w:type="spellEnd"/>
+      <w:r>
+        <w:t xml:space="preserve"> High Availability and Replication</w:t>
+      </w:r>
+    </w:p>
+    <w:p>
+      <w:pPr>
+        <w:numPr>
+          <w:ilvl w:val="1"/>
+          <w:numId w:val="6"/>
+        </w:numPr>
+        <w:spacing w:line="480" w:lineRule="auto"/>
+        <w:ind w:left="720"/>
+      </w:pPr>
+      <w:r>
+        <w:t>Read Scaling</w:t>
+      </w:r>
+    </w:p>
+    <w:p>
+      <w:pPr>
+        <w:numPr>
+          <w:ilvl w:val="1"/>
+          <w:numId w:val="6"/>
+        </w:numPr>
+        <w:spacing w:line="480" w:lineRule="auto"/>
+        <w:ind w:left="720"/>
+      </w:pPr>
+      <w:r>
+        <w:t>High Availability</w:t>
+      </w:r>
+    </w:p>
+    <w:p>
+      <w:pPr>
+        <w:numPr>
+          <w:ilvl w:val="1"/>
+          <w:numId w:val="6"/>
+        </w:numPr>
+        <w:spacing w:line="480" w:lineRule="auto"/>
+        <w:ind w:left="720"/>
+      </w:pPr>
+      <w:r>
+        <w:t>Adding Replicas</w:t>
+      </w:r>
+    </w:p>
+    <w:p>
+      <w:pPr>
+        <w:numPr>
+          <w:ilvl w:val="1"/>
+          <w:numId w:val="6"/>
+        </w:numPr>
+        <w:spacing w:line="480" w:lineRule="auto"/>
+        <w:ind w:left="720"/>
+      </w:pPr>
+      <w:r>
+        <w:t>Replication Lag</w:t>
+      </w:r>
+    </w:p>
+    <w:p>
+      <w:pPr>
+        <w:numPr>
+          <w:ilvl w:val="0"/>
+          <w:numId w:val="6"/>
+        </w:numPr>
+        <w:spacing w:line="480" w:lineRule="auto"/>
+        <w:ind w:left="0"/>
+      </w:pPr>
+      <w:proofErr w:type="spellStart"/>
+      <w:r>
+        <w:t>DocumentDB</w:t>
+      </w:r>
+      <w:proofErr w:type="spellEnd"/>
+      <w:r>
+        <w:t xml:space="preserve"> Elastic Clusters</w:t>
+      </w:r>
+    </w:p>
+    <w:p>
+      <w:pPr>
+        <w:numPr>
+          <w:ilvl w:val="1"/>
+          <w:numId w:val="6"/>
+        </w:numPr>
+        <w:spacing w:line="480" w:lineRule="auto"/>
+        <w:ind w:left="720"/>
+      </w:pPr>
+      <w:r>
+        <w:t>How do I get started with Elastic Clusters?</w:t>
+      </w:r>
+    </w:p>
+    <w:p>
+      <w:pPr>
+        <w:numPr>
+          <w:ilvl w:val="1"/>
+          <w:numId w:val="6"/>
+        </w:numPr>
+        <w:spacing w:line="480" w:lineRule="auto"/>
+        <w:ind w:left="720"/>
+      </w:pPr>
+      <w:r>
+        <w:t>How does Elastic Clusters work?</w:t>
+      </w:r>
+    </w:p>
+    <w:p>
+      <w:pPr>
+        <w:numPr>
+          <w:ilvl w:val="1"/>
+          <w:numId w:val="6"/>
+        </w:numPr>
+        <w:spacing w:line="480" w:lineRule="auto"/>
+        <w:ind w:left="720"/>
+      </w:pPr>
+      <w:r>
+        <w:t>What types of sharding does Elastic Clusters support?</w:t>
+      </w:r>
+    </w:p>
+    <w:p>
+      <w:pPr>
+        <w:numPr>
+          <w:ilvl w:val="1"/>
+          <w:numId w:val="6"/>
+        </w:numPr>
+        <w:spacing w:line="480" w:lineRule="auto"/>
+        <w:ind w:left="720"/>
+      </w:pPr>
+      <w:r>
+        <w:t>How is Elastic Clusters different from MongoDB sharding?</w:t>
+      </w:r>
+    </w:p>
+    <w:p>
+      <w:pPr>
+        <w:numPr>
+          <w:ilvl w:val="1"/>
+          <w:numId w:val="6"/>
+        </w:numPr>
+        <w:spacing w:line="480" w:lineRule="auto"/>
+        <w:ind w:left="720"/>
+      </w:pPr>
+      <w:r>
+        <w:t>How do I define a shard key?</w:t>
+      </w:r>
+    </w:p>
+    <w:p>
+      <w:pPr>
+        <w:numPr>
+          <w:ilvl w:val="1"/>
+          <w:numId w:val="6"/>
+        </w:numPr>
+        <w:spacing w:line="480" w:lineRule="auto"/>
+        <w:ind w:left="720"/>
+      </w:pPr>
+      <w:r>
+        <w:t>C</w:t>
+      </w:r>
+      <w:r>
+        <w:t>oncepts associated with Elastic Clusters</w:t>
+      </w:r>
+    </w:p>
+    <w:p>
+      <w:pPr>
+        <w:numPr>
+          <w:ilvl w:val="0"/>
+          <w:numId w:val="6"/>
+        </w:numPr>
+        <w:spacing w:line="480" w:lineRule="auto"/>
+        <w:ind w:left="0"/>
+      </w:pPr>
+      <w:r>
+        <w:t xml:space="preserve">Best practices </w:t>
+      </w:r>
+    </w:p>
+    <w:p>
+      <w:pPr>
+        <w:numPr>
+          <w:ilvl w:val="1"/>
+          <w:numId w:val="6"/>
+        </w:numPr>
+        <w:spacing w:line="480" w:lineRule="auto"/>
+        <w:ind w:left="720"/>
+      </w:pPr>
+      <w:r>
+        <w:t>Basic Operational Guidelines</w:t>
+      </w:r>
+    </w:p>
+    <w:p>
+      <w:pPr>
+        <w:numPr>
+          <w:ilvl w:val="1"/>
+          <w:numId w:val="6"/>
+        </w:numPr>
+        <w:spacing w:line="480" w:lineRule="auto"/>
+        <w:ind w:left="720"/>
+      </w:pPr>
+      <w:r>
+        <w:t>Instance Sizing</w:t>
+      </w:r>
+    </w:p>
+    <w:p>
+      <w:pPr>
+        <w:numPr>
+          <w:ilvl w:val="1"/>
+          <w:numId w:val="6"/>
+        </w:numPr>
+        <w:spacing w:line="480" w:lineRule="auto"/>
+        <w:ind w:left="720"/>
+      </w:pPr>
+      <w:r>
+        <w:t>Working with Indexes</w:t>
+      </w:r>
+    </w:p>
+    <w:p>
+      <w:pPr>
+        <w:numPr>
+          <w:ilvl w:val="1"/>
+          <w:numId w:val="6"/>
+        </w:numPr>
+        <w:spacing w:line="480" w:lineRule="auto"/>
+        <w:ind w:left="720"/>
+      </w:pPr>
+      <w:r>
+        <w:t>Cost Optimization</w:t>
+      </w:r>
+    </w:p>
+    <w:p>
+      <w:pPr>
+        <w:numPr>
+          <w:ilvl w:val="1"/>
+          <w:numId w:val="6"/>
+        </w:numPr>
+        <w:spacing w:line="480" w:lineRule="auto"/>
+        <w:ind w:left="720"/>
+      </w:pPr>
+      <w:r>
+        <w:t>Using Metrics to Identify Performance Issues</w:t>
+      </w:r>
+    </w:p>
+    <w:p>
+      <w:pPr>
+        <w:numPr>
+          <w:ilvl w:val="1"/>
+          <w:numId w:val="6"/>
+        </w:numPr>
+        <w:spacing w:line="480" w:lineRule="auto"/>
+        <w:ind w:left="720"/>
+      </w:pPr>
+      <w:r>
         <w:lastRenderedPageBreak/>
-        <w:t xml:space="preserve">AWS managed policies for Amazon </w:t>
-      </w:r>
+        <w:t>TTL and Timeseries Workloads</w:t>
+      </w:r>
+    </w:p>
+    <w:p>
+      <w:pPr>
+        <w:numPr>
+          <w:ilvl w:val="1"/>
+          <w:numId w:val="6"/>
+        </w:numPr>
+        <w:spacing w:line="480" w:lineRule="auto"/>
+        <w:ind w:left="720"/>
+      </w:pPr>
       <w:proofErr w:type="spellStart"/>
       <w:r>
+        <w:t>batchInsert</w:t>
+      </w:r>
+      <w:proofErr w:type="spellEnd"/>
+      <w:r>
+        <w:t xml:space="preserve"> and </w:t>
+      </w:r>
+      <w:proofErr w:type="spellStart"/>
+      <w:r>
+        <w:t>batchUpdate</w:t>
+      </w:r>
+      <w:proofErr w:type="spellEnd"/>
+    </w:p>
+    <w:p>
+      <w:pPr>
+        <w:numPr>
+          <w:ilvl w:val="0"/>
+          <w:numId w:val="6"/>
+        </w:numPr>
+        <w:spacing w:line="480" w:lineRule="auto"/>
+        <w:ind w:left="0"/>
+      </w:pPr>
+      <w:r>
+        <w:t>Security aspects</w:t>
+      </w:r>
+    </w:p>
+    <w:p>
+      <w:pPr>
+        <w:numPr>
+          <w:ilvl w:val="1"/>
+          <w:numId w:val="6"/>
+        </w:numPr>
+        <w:spacing w:line="480" w:lineRule="auto"/>
+        <w:ind w:left="720"/>
+      </w:pPr>
+      <w:r>
+        <w:t>Data Protection</w:t>
+      </w:r>
+    </w:p>
+    <w:p>
+      <w:pPr>
+        <w:numPr>
+          <w:ilvl w:val="1"/>
+          <w:numId w:val="6"/>
+        </w:numPr>
+        <w:spacing w:line="480" w:lineRule="auto"/>
+        <w:ind w:left="720"/>
+      </w:pPr>
+      <w:r>
+        <w:t>Identity and Access Management</w:t>
+      </w:r>
+    </w:p>
+    <w:p>
+      <w:pPr>
+        <w:numPr>
+          <w:ilvl w:val="1"/>
+          <w:numId w:val="6"/>
+        </w:numPr>
+        <w:spacing w:line="480" w:lineRule="auto"/>
+        <w:ind w:left="720"/>
+      </w:pPr>
+      <w:r>
+        <w:t>Managing Users</w:t>
+      </w:r>
+    </w:p>
+    <w:p>
+      <w:pPr>
+        <w:numPr>
+          <w:ilvl w:val="1"/>
+          <w:numId w:val="6"/>
+        </w:numPr>
+        <w:spacing w:line="480" w:lineRule="auto"/>
+        <w:ind w:left="720"/>
+      </w:pPr>
+      <w:r>
+        <w:t>Database Access Using Role-Based Access Control</w:t>
+      </w:r>
+    </w:p>
+    <w:p>
+      <w:pPr>
+        <w:numPr>
+          <w:ilvl w:val="1"/>
+          <w:numId w:val="6"/>
+        </w:numPr>
+        <w:spacing w:line="480" w:lineRule="auto"/>
+        <w:ind w:left="720"/>
+      </w:pPr>
+      <w:r>
+        <w:t xml:space="preserve">Logging and Monitoring in Amazon </w:t>
+      </w:r>
+      <w:proofErr w:type="spellStart"/>
+      <w:r>
         <w:t>DocumentDB</w:t>
       </w:r>
       <w:proofErr w:type="spellEnd"/>
@@ -2405,124 +2958,7 @@
         <w:ind w:left="0"/>
       </w:pPr>
       <w:r>
-        <w:t xml:space="preserve">Backup and Restore </w:t>
-      </w:r>
-    </w:p>
-    <w:p>
-      <w:pPr>
-        <w:numPr>
-          <w:ilvl w:val="1"/>
-          <w:numId w:val="6"/>
-        </w:numPr>
-        <w:spacing w:line="480" w:lineRule="auto"/>
-        <w:ind w:left="720"/>
-      </w:pPr>
-      <w:r>
-        <w:t>Dumping</w:t>
-      </w:r>
-    </w:p>
-    <w:p>
-      <w:pPr>
-        <w:numPr>
-          <w:ilvl w:val="1"/>
-          <w:numId w:val="6"/>
-        </w:numPr>
-        <w:spacing w:line="480" w:lineRule="auto"/>
-        <w:ind w:left="720"/>
-      </w:pPr>
-      <w:r>
-        <w:t>Restoring</w:t>
-      </w:r>
-    </w:p>
-    <w:p>
-      <w:pPr>
-        <w:numPr>
-          <w:ilvl w:val="1"/>
-          <w:numId w:val="6"/>
-        </w:numPr>
-        <w:spacing w:line="480" w:lineRule="auto"/>
-        <w:ind w:left="720"/>
-      </w:pPr>
-      <w:r>
-        <w:t>Importing and Exporting Data</w:t>
-      </w:r>
-    </w:p>
-    <w:p>
-      <w:pPr>
-        <w:numPr>
-          <w:ilvl w:val="1"/>
-          <w:numId w:val="6"/>
-        </w:numPr>
-        <w:spacing w:line="480" w:lineRule="auto"/>
-        <w:ind w:left="720"/>
-      </w:pPr>
-      <w:r>
-        <w:t>Cluster Snapshot</w:t>
-      </w:r>
-    </w:p>
-    <w:p>
-      <w:pPr>
-        <w:numPr>
-          <w:ilvl w:val="1"/>
-          <w:numId w:val="6"/>
-        </w:numPr>
-        <w:spacing w:line="480" w:lineRule="auto"/>
-        <w:ind w:left="720"/>
-      </w:pPr>
-      <w:r>
-        <w:t>Creating a Cluster Snapshot</w:t>
-      </w:r>
-    </w:p>
-    <w:p>
-      <w:pPr>
-        <w:numPr>
-          <w:ilvl w:val="1"/>
-          <w:numId w:val="6"/>
-        </w:numPr>
-        <w:spacing w:line="480" w:lineRule="auto"/>
-        <w:ind w:left="720"/>
-      </w:pPr>
-      <w:r>
-        <w:t>Restoring from a Cluster Snapshot</w:t>
-      </w:r>
-    </w:p>
-    <w:p>
-      <w:pPr>
-        <w:numPr>
-          <w:ilvl w:val="1"/>
-          <w:numId w:val="6"/>
-        </w:numPr>
-        <w:spacing w:line="480" w:lineRule="auto"/>
-        <w:ind w:left="720"/>
-      </w:pPr>
-      <w:r>
-        <w:t>Restoring to a Point in Time</w:t>
-      </w:r>
-    </w:p>
-    <w:p>
-      <w:pPr>
-        <w:numPr>
-          <w:ilvl w:val="1"/>
-          <w:numId w:val="6"/>
-        </w:numPr>
-        <w:spacing w:line="480" w:lineRule="auto"/>
-        <w:ind w:left="720"/>
-      </w:pPr>
-      <w:r>
-        <w:t>Deleting a Cluster Snapshot</w:t>
-      </w:r>
-    </w:p>
-    <w:p>
-      <w:pPr>
-        <w:numPr>
-          <w:ilvl w:val="0"/>
-          <w:numId w:val="6"/>
-        </w:numPr>
-        <w:spacing w:line="480" w:lineRule="auto"/>
-        <w:ind w:left="0"/>
-      </w:pPr>
-      <w:r>
-        <w:t xml:space="preserve">Amazon </w:t>
+        <w:t xml:space="preserve">Upgrading your Amazon </w:t>
       </w:r>
       <w:proofErr w:type="spellStart"/>
       <w:r>
@@ -2530,249 +2966,140 @@
       </w:r>
       <w:proofErr w:type="spellEnd"/>
       <w:r>
-        <w:t xml:space="preserve"> High Availability and Replication</w:t>
-      </w:r>
-    </w:p>
-    <w:p>
-      <w:pPr>
-        <w:numPr>
-          <w:ilvl w:val="1"/>
-          <w:numId w:val="6"/>
-        </w:numPr>
-        <w:spacing w:line="480" w:lineRule="auto"/>
-        <w:ind w:left="720"/>
-      </w:pPr>
-      <w:r>
-        <w:t>Read Scaling</w:t>
-      </w:r>
-    </w:p>
-    <w:p>
-      <w:pPr>
-        <w:numPr>
-          <w:ilvl w:val="1"/>
-          <w:numId w:val="6"/>
-        </w:numPr>
-        <w:spacing w:line="480" w:lineRule="auto"/>
-        <w:ind w:left="720"/>
-      </w:pPr>
-      <w:r>
-        <w:t>High Availability</w:t>
-      </w:r>
-    </w:p>
-    <w:p>
-      <w:pPr>
-        <w:numPr>
-          <w:ilvl w:val="1"/>
-          <w:numId w:val="6"/>
-        </w:numPr>
-        <w:spacing w:line="480" w:lineRule="auto"/>
-        <w:ind w:left="720"/>
-      </w:pPr>
-      <w:r>
-        <w:t>Adding Replicas</w:t>
-      </w:r>
-    </w:p>
-    <w:p>
-      <w:pPr>
-        <w:numPr>
-          <w:ilvl w:val="1"/>
-          <w:numId w:val="6"/>
-        </w:numPr>
-        <w:spacing w:line="480" w:lineRule="auto"/>
-        <w:ind w:left="720"/>
-      </w:pPr>
-      <w:r>
-        <w:t>Replication Lag</w:t>
-      </w:r>
-    </w:p>
-    <w:p>
-      <w:pPr>
-        <w:numPr>
-          <w:ilvl w:val="0"/>
-          <w:numId w:val="6"/>
-        </w:numPr>
-        <w:spacing w:line="480" w:lineRule="auto"/>
-        <w:ind w:left="0"/>
-      </w:pPr>
+        <w:t xml:space="preserve"> cluster using AWS Database Migration Service</w:t>
+      </w:r>
+    </w:p>
+    <w:p>
+      <w:pPr>
+        <w:numPr>
+          <w:ilvl w:val="1"/>
+          <w:numId w:val="6"/>
+        </w:numPr>
+        <w:spacing w:line="480" w:lineRule="auto"/>
+        <w:ind w:left="720"/>
+      </w:pPr>
+      <w:r>
+        <w:t>Enable Change Streams</w:t>
+      </w:r>
+    </w:p>
+    <w:p>
+      <w:pPr>
+        <w:numPr>
+          <w:ilvl w:val="1"/>
+          <w:numId w:val="6"/>
+        </w:numPr>
+        <w:spacing w:line="480" w:lineRule="auto"/>
+        <w:ind w:left="720"/>
+      </w:pPr>
+      <w:r>
+        <w:t>Modify the Change Streams Retention Duration</w:t>
+      </w:r>
+    </w:p>
+    <w:p>
+      <w:pPr>
+        <w:numPr>
+          <w:ilvl w:val="1"/>
+          <w:numId w:val="6"/>
+        </w:numPr>
+        <w:spacing w:line="480" w:lineRule="auto"/>
+        <w:ind w:left="720"/>
+      </w:pPr>
+      <w:r>
+        <w:t>Migrate Your Indexes</w:t>
+      </w:r>
+    </w:p>
+    <w:p>
+      <w:pPr>
+        <w:numPr>
+          <w:ilvl w:val="1"/>
+          <w:numId w:val="6"/>
+        </w:numPr>
+        <w:spacing w:line="480" w:lineRule="auto"/>
+        <w:ind w:left="720"/>
+      </w:pPr>
+      <w:r>
+        <w:t xml:space="preserve">Create </w:t>
+      </w:r>
+      <w:proofErr w:type="gramStart"/>
+      <w:r>
+        <w:t>a</w:t>
+      </w:r>
+      <w:proofErr w:type="gramEnd"/>
+      <w:r>
+        <w:t xml:space="preserve"> AWS DMS Replication Instance</w:t>
+      </w:r>
+    </w:p>
+    <w:p>
+      <w:pPr>
+        <w:numPr>
+          <w:ilvl w:val="1"/>
+          <w:numId w:val="6"/>
+        </w:numPr>
+        <w:spacing w:line="480" w:lineRule="auto"/>
+        <w:ind w:left="720"/>
+      </w:pPr>
+      <w:r>
+        <w:t>Create an AWS DMS Source Endpoint</w:t>
+      </w:r>
+    </w:p>
+    <w:p>
+      <w:pPr>
+        <w:numPr>
+          <w:ilvl w:val="1"/>
+          <w:numId w:val="6"/>
+        </w:numPr>
+        <w:spacing w:line="480" w:lineRule="auto"/>
+        <w:ind w:left="720"/>
+      </w:pPr>
+      <w:r>
+        <w:t>Create an AWS DMS Target Endpoint</w:t>
+      </w:r>
+    </w:p>
+    <w:p>
+      <w:pPr>
+        <w:numPr>
+          <w:ilvl w:val="1"/>
+          <w:numId w:val="6"/>
+        </w:numPr>
+        <w:spacing w:line="480" w:lineRule="auto"/>
+        <w:ind w:left="720"/>
+      </w:pPr>
+      <w:r>
+        <w:t>Create and run a migration task</w:t>
+      </w:r>
+    </w:p>
+    <w:p>
+      <w:pPr>
+        <w:numPr>
+          <w:ilvl w:val="1"/>
+          <w:numId w:val="6"/>
+        </w:numPr>
+        <w:spacing w:line="480" w:lineRule="auto"/>
+        <w:ind w:left="720"/>
+      </w:pPr>
+      <w:r>
+        <w:t xml:space="preserve">Changing the application endpoint to the target Amazon </w:t>
+      </w:r>
       <w:proofErr w:type="spellStart"/>
       <w:r>
         <w:t>DocumentDB</w:t>
       </w:r>
       <w:proofErr w:type="spellEnd"/>
       <w:r>
-        <w:t xml:space="preserve"> Elastic Clusters</w:t>
-      </w:r>
-    </w:p>
-    <w:p>
-      <w:pPr>
-        <w:numPr>
-          <w:ilvl w:val="1"/>
-          <w:numId w:val="6"/>
-        </w:numPr>
-        <w:spacing w:line="480" w:lineRule="auto"/>
-        <w:ind w:left="720"/>
-      </w:pPr>
-      <w:r>
-        <w:t>How do I get started with Elastic Clusters?</w:t>
-      </w:r>
-    </w:p>
-    <w:p>
-      <w:pPr>
-        <w:numPr>
-          <w:ilvl w:val="1"/>
-          <w:numId w:val="6"/>
-        </w:numPr>
-        <w:spacing w:line="480" w:lineRule="auto"/>
-        <w:ind w:left="720"/>
-      </w:pPr>
-      <w:r>
-        <w:t>How does Elastic Clusters work?</w:t>
-      </w:r>
-    </w:p>
-    <w:p>
-      <w:pPr>
-        <w:numPr>
-          <w:ilvl w:val="1"/>
-          <w:numId w:val="6"/>
-        </w:numPr>
-        <w:spacing w:line="480" w:lineRule="auto"/>
-        <w:ind w:left="720"/>
-      </w:pPr>
-      <w:r>
-        <w:t>What types of sharding does Elastic Clusters support?</w:t>
-      </w:r>
-    </w:p>
-    <w:p>
-      <w:pPr>
-        <w:numPr>
-          <w:ilvl w:val="1"/>
-          <w:numId w:val="6"/>
-        </w:numPr>
-        <w:spacing w:line="480" w:lineRule="auto"/>
-        <w:ind w:left="720"/>
-      </w:pPr>
-      <w:r>
-        <w:t>How is Elastic Clusters different from MongoDB sharding?</w:t>
-      </w:r>
-    </w:p>
-    <w:p>
-      <w:pPr>
-        <w:numPr>
-          <w:ilvl w:val="1"/>
-          <w:numId w:val="6"/>
-        </w:numPr>
-        <w:spacing w:line="480" w:lineRule="auto"/>
-        <w:ind w:left="720"/>
-      </w:pPr>
-      <w:r>
-        <w:t>How do I define a shard key?</w:t>
-      </w:r>
-    </w:p>
-    <w:p>
-      <w:pPr>
-        <w:numPr>
-          <w:ilvl w:val="1"/>
-          <w:numId w:val="6"/>
-        </w:numPr>
-        <w:spacing w:line="480" w:lineRule="auto"/>
-        <w:ind w:left="720"/>
-      </w:pPr>
-      <w:r>
-        <w:t>C</w:t>
-      </w:r>
-      <w:r>
-        <w:t>oncepts associated with Elastic Clusters</w:t>
-      </w:r>
-    </w:p>
-    <w:p>
-      <w:pPr>
-        <w:numPr>
-          <w:ilvl w:val="0"/>
-          <w:numId w:val="6"/>
-        </w:numPr>
-        <w:spacing w:line="480" w:lineRule="auto"/>
-        <w:ind w:left="0"/>
-      </w:pPr>
-      <w:r>
-        <w:t xml:space="preserve">Best practices </w:t>
-      </w:r>
-    </w:p>
-    <w:p>
-      <w:pPr>
-        <w:numPr>
-          <w:ilvl w:val="1"/>
-          <w:numId w:val="6"/>
-        </w:numPr>
-        <w:spacing w:line="480" w:lineRule="auto"/>
-        <w:ind w:left="720"/>
-      </w:pPr>
-      <w:r>
-        <w:t>Basic Operational Guidelines</w:t>
-      </w:r>
-    </w:p>
-    <w:p>
-      <w:pPr>
-        <w:numPr>
-          <w:ilvl w:val="1"/>
-          <w:numId w:val="6"/>
-        </w:numPr>
-        <w:spacing w:line="480" w:lineRule="auto"/>
-        <w:ind w:left="720"/>
-      </w:pPr>
-      <w:r>
-        <w:t>Instance Sizing</w:t>
-      </w:r>
-    </w:p>
-    <w:p>
-      <w:pPr>
-        <w:numPr>
-          <w:ilvl w:val="1"/>
-          <w:numId w:val="6"/>
-        </w:numPr>
-        <w:spacing w:line="480" w:lineRule="auto"/>
-        <w:ind w:left="720"/>
-      </w:pPr>
-      <w:r>
-        <w:t>Working with Indexes</w:t>
-      </w:r>
-    </w:p>
-    <w:p>
-      <w:pPr>
-        <w:numPr>
-          <w:ilvl w:val="1"/>
-          <w:numId w:val="6"/>
-        </w:numPr>
-        <w:spacing w:line="480" w:lineRule="auto"/>
-        <w:ind w:left="720"/>
-      </w:pPr>
-      <w:r>
-        <w:t>Cost Optimization</w:t>
-      </w:r>
-    </w:p>
-    <w:p>
-      <w:pPr>
-        <w:numPr>
-          <w:ilvl w:val="1"/>
-          <w:numId w:val="6"/>
-        </w:numPr>
-        <w:spacing w:line="480" w:lineRule="auto"/>
-        <w:ind w:left="720"/>
-      </w:pPr>
-      <w:r>
-        <w:t>Using Metrics to Identify Performance Issues</w:t>
-      </w:r>
-    </w:p>
-    <w:p>
-      <w:pPr>
-        <w:numPr>
-          <w:ilvl w:val="1"/>
-          <w:numId w:val="6"/>
-        </w:numPr>
-        <w:spacing w:line="480" w:lineRule="auto"/>
-        <w:ind w:left="720"/>
-      </w:pPr>
-      <w:r>
-        <w:t>TTL and Timeseries Workloads</w:t>
+        <w:t xml:space="preserve"> cluster</w:t>
+      </w:r>
+    </w:p>
+    <w:p>
+      <w:pPr>
+        <w:numPr>
+          <w:ilvl w:val="0"/>
+          <w:numId w:val="6"/>
+        </w:numPr>
+        <w:spacing w:line="480" w:lineRule="auto"/>
+        <w:ind w:left="0"/>
+      </w:pPr>
+      <w:r>
+        <w:t xml:space="preserve">Performance tuning </w:t>
       </w:r>
     </w:p>
     <w:p>
@@ -2786,438 +3113,177 @@
       </w:pPr>
       <w:proofErr w:type="spellStart"/>
       <w:r>
+        <w:t>Analyze</w:t>
+      </w:r>
+      <w:proofErr w:type="spellEnd"/>
+      <w:r>
+        <w:t xml:space="preserve"> cache performance?</w:t>
+      </w:r>
+    </w:p>
+    <w:p>
+      <w:pPr>
+        <w:numPr>
+          <w:ilvl w:val="1"/>
+          <w:numId w:val="6"/>
+        </w:numPr>
+        <w:spacing w:line="480" w:lineRule="auto"/>
+        <w:ind w:left="720"/>
+      </w:pPr>
+      <w:r>
+        <w:t>Find and terminate long running or blocked queries?</w:t>
+      </w:r>
+    </w:p>
+    <w:p>
+      <w:pPr>
+        <w:numPr>
+          <w:ilvl w:val="1"/>
+          <w:numId w:val="6"/>
+        </w:numPr>
+        <w:spacing w:line="480" w:lineRule="auto"/>
+        <w:ind w:left="720"/>
+      </w:pPr>
+      <w:r>
+        <w:t>See a query plan and optimize a query?</w:t>
+      </w:r>
+    </w:p>
+    <w:p>
+      <w:pPr>
+        <w:numPr>
+          <w:ilvl w:val="1"/>
+          <w:numId w:val="6"/>
+        </w:numPr>
+        <w:spacing w:line="480" w:lineRule="auto"/>
+        <w:ind w:left="720"/>
+      </w:pPr>
+      <w:r>
+        <w:t>List all running operations on an instance?</w:t>
+      </w:r>
+    </w:p>
+    <w:p>
+      <w:pPr>
+        <w:numPr>
+          <w:ilvl w:val="1"/>
+          <w:numId w:val="6"/>
+        </w:numPr>
+        <w:spacing w:line="480" w:lineRule="auto"/>
+        <w:ind w:left="720"/>
+      </w:pPr>
+      <w:r>
+        <w:t>Determine the open cursors on an instance?</w:t>
+      </w:r>
+    </w:p>
+    <w:p>
+      <w:pPr>
+        <w:numPr>
+          <w:ilvl w:val="1"/>
+          <w:numId w:val="6"/>
+        </w:numPr>
+        <w:spacing w:line="480" w:lineRule="auto"/>
+        <w:ind w:left="720"/>
+      </w:pPr>
+      <w:proofErr w:type="spellStart"/>
+      <w:r>
+        <w:t>Analyze</w:t>
+      </w:r>
+      <w:proofErr w:type="spellEnd"/>
+      <w:r>
+        <w:t xml:space="preserve"> index usage and identify unused indexes?</w:t>
+      </w:r>
+    </w:p>
+    <w:p>
+      <w:pPr>
+        <w:numPr>
+          <w:ilvl w:val="0"/>
+          <w:numId w:val="6"/>
+        </w:numPr>
+        <w:spacing w:line="480" w:lineRule="auto"/>
+        <w:ind w:left="0"/>
+      </w:pPr>
+      <w:r>
+        <w:t xml:space="preserve">Migration from MongoDB to </w:t>
+      </w:r>
+      <w:proofErr w:type="spellStart"/>
+      <w:r>
+        <w:t>DocumentDB</w:t>
+      </w:r>
+      <w:proofErr w:type="spellEnd"/>
+    </w:p>
+    <w:p>
+      <w:pPr>
+        <w:numPr>
+          <w:ilvl w:val="1"/>
+          <w:numId w:val="6"/>
+        </w:numPr>
+        <w:spacing w:line="480" w:lineRule="auto"/>
+        <w:ind w:left="720"/>
+      </w:pPr>
+      <w:r>
+        <w:t>Launch an Amazon EC2 instance</w:t>
+      </w:r>
+    </w:p>
+    <w:p>
+      <w:pPr>
+        <w:numPr>
+          <w:ilvl w:val="1"/>
+          <w:numId w:val="6"/>
+        </w:numPr>
+        <w:spacing w:line="480" w:lineRule="auto"/>
+        <w:ind w:left="720"/>
+      </w:pPr>
+      <w:r>
+        <w:t>Install and configure MongoDB community edition</w:t>
+      </w:r>
+    </w:p>
+    <w:p>
+      <w:pPr>
+        <w:numPr>
+          <w:ilvl w:val="1"/>
+          <w:numId w:val="6"/>
+        </w:numPr>
+        <w:spacing w:line="480" w:lineRule="auto"/>
+        <w:ind w:left="720"/>
+      </w:pPr>
+      <w:r>
+        <w:t>Create an AWS DMS replication instance</w:t>
+      </w:r>
+    </w:p>
+    <w:p>
+      <w:pPr>
+        <w:numPr>
+          <w:ilvl w:val="1"/>
+          <w:numId w:val="6"/>
+        </w:numPr>
+        <w:spacing w:line="480" w:lineRule="auto"/>
+        <w:ind w:left="720"/>
+      </w:pPr>
+      <w:r>
+        <w:t>Create source and target endpoints</w:t>
+      </w:r>
+    </w:p>
+    <w:p>
+      <w:pPr>
+        <w:numPr>
+          <w:ilvl w:val="1"/>
+          <w:numId w:val="6"/>
+        </w:numPr>
+        <w:spacing w:line="480" w:lineRule="auto"/>
+        <w:ind w:left="720"/>
+      </w:pPr>
+      <w:r>
         <w:lastRenderedPageBreak/>
-        <w:t>batchInsert</w:t>
-      </w:r>
-      <w:proofErr w:type="spellEnd"/>
-      <w:r>
-        <w:t xml:space="preserve"> and </w:t>
-      </w:r>
-      <w:proofErr w:type="spellStart"/>
-      <w:r>
-        <w:t>batchUpdate</w:t>
-      </w:r>
-      <w:proofErr w:type="spellEnd"/>
-    </w:p>
-    <w:p>
-      <w:pPr>
-        <w:numPr>
-          <w:ilvl w:val="0"/>
-          <w:numId w:val="6"/>
-        </w:numPr>
-        <w:spacing w:line="480" w:lineRule="auto"/>
-        <w:ind w:left="0"/>
-      </w:pPr>
-      <w:r>
-        <w:t>Security aspects</w:t>
-      </w:r>
-    </w:p>
-    <w:p>
-      <w:pPr>
-        <w:numPr>
-          <w:ilvl w:val="1"/>
-          <w:numId w:val="6"/>
-        </w:numPr>
-        <w:spacing w:line="480" w:lineRule="auto"/>
-        <w:ind w:left="720"/>
-      </w:pPr>
-      <w:r>
-        <w:t>Data Protection</w:t>
-      </w:r>
-    </w:p>
-    <w:p>
-      <w:pPr>
-        <w:numPr>
-          <w:ilvl w:val="1"/>
-          <w:numId w:val="6"/>
-        </w:numPr>
-        <w:spacing w:line="480" w:lineRule="auto"/>
-        <w:ind w:left="720"/>
-      </w:pPr>
-      <w:r>
-        <w:t>Identity and Access Management</w:t>
-      </w:r>
-    </w:p>
-    <w:p>
-      <w:pPr>
-        <w:numPr>
-          <w:ilvl w:val="1"/>
-          <w:numId w:val="6"/>
-        </w:numPr>
-        <w:spacing w:line="480" w:lineRule="auto"/>
-        <w:ind w:left="720"/>
-      </w:pPr>
-      <w:r>
-        <w:t>Managing Users</w:t>
-      </w:r>
-    </w:p>
-    <w:p>
-      <w:pPr>
-        <w:numPr>
-          <w:ilvl w:val="1"/>
-          <w:numId w:val="6"/>
-        </w:numPr>
-        <w:spacing w:line="480" w:lineRule="auto"/>
-        <w:ind w:left="720"/>
-      </w:pPr>
-      <w:r>
-        <w:t>Database Access Using Role-Based Access Control</w:t>
-      </w:r>
-    </w:p>
-    <w:p>
-      <w:pPr>
-        <w:numPr>
-          <w:ilvl w:val="1"/>
-          <w:numId w:val="6"/>
-        </w:numPr>
-        <w:spacing w:line="480" w:lineRule="auto"/>
-        <w:ind w:left="720"/>
-      </w:pPr>
-      <w:r>
-        <w:t xml:space="preserve">Logging and Monitoring in Amazon </w:t>
-      </w:r>
-      <w:proofErr w:type="spellStart"/>
-      <w:r>
-        <w:t>DocumentDB</w:t>
-      </w:r>
-      <w:proofErr w:type="spellEnd"/>
-    </w:p>
-    <w:p>
-      <w:pPr>
-        <w:numPr>
-          <w:ilvl w:val="0"/>
-          <w:numId w:val="6"/>
-        </w:numPr>
-        <w:spacing w:line="480" w:lineRule="auto"/>
-        <w:ind w:left="0"/>
-      </w:pPr>
-      <w:r>
-        <w:t xml:space="preserve">Upgrading your Amazon </w:t>
-      </w:r>
-      <w:proofErr w:type="spellStart"/>
-      <w:r>
-        <w:t>DocumentDB</w:t>
-      </w:r>
-      <w:proofErr w:type="spellEnd"/>
-      <w:r>
-        <w:t xml:space="preserve"> cluster using AWS Database Migration Service</w:t>
-      </w:r>
-    </w:p>
-    <w:p>
-      <w:pPr>
-        <w:numPr>
-          <w:ilvl w:val="1"/>
-          <w:numId w:val="6"/>
-        </w:numPr>
-        <w:spacing w:line="480" w:lineRule="auto"/>
-        <w:ind w:left="720"/>
-      </w:pPr>
-      <w:r>
-        <w:t>Enable Change Streams</w:t>
-      </w:r>
-    </w:p>
-    <w:p>
-      <w:pPr>
-        <w:numPr>
-          <w:ilvl w:val="1"/>
-          <w:numId w:val="6"/>
-        </w:numPr>
-        <w:spacing w:line="480" w:lineRule="auto"/>
-        <w:ind w:left="720"/>
-      </w:pPr>
-      <w:r>
-        <w:t>Modify the Change Streams Retention Duration</w:t>
-      </w:r>
-    </w:p>
-    <w:p>
-      <w:pPr>
-        <w:numPr>
-          <w:ilvl w:val="1"/>
-          <w:numId w:val="6"/>
-        </w:numPr>
-        <w:spacing w:line="480" w:lineRule="auto"/>
-        <w:ind w:left="720"/>
-      </w:pPr>
-      <w:r>
-        <w:t>Migrate Your Indexes</w:t>
-      </w:r>
-    </w:p>
-    <w:p>
-      <w:pPr>
-        <w:numPr>
-          <w:ilvl w:val="1"/>
-          <w:numId w:val="6"/>
-        </w:numPr>
-        <w:spacing w:line="480" w:lineRule="auto"/>
-        <w:ind w:left="720"/>
-      </w:pPr>
-      <w:r>
-        <w:t xml:space="preserve">Create </w:t>
-      </w:r>
-      <w:proofErr w:type="gramStart"/>
-      <w:r>
-        <w:t>a</w:t>
-      </w:r>
-      <w:proofErr w:type="gramEnd"/>
-      <w:r>
-        <w:t xml:space="preserve"> AWS DMS Replication Instance</w:t>
-      </w:r>
-    </w:p>
-    <w:p>
-      <w:pPr>
-        <w:numPr>
-          <w:ilvl w:val="1"/>
-          <w:numId w:val="6"/>
-        </w:numPr>
-        <w:spacing w:line="480" w:lineRule="auto"/>
-        <w:ind w:left="720"/>
-      </w:pPr>
-      <w:r>
-        <w:t>Create an AWS DMS Source Endpoint</w:t>
-      </w:r>
-    </w:p>
-    <w:p>
-      <w:pPr>
-        <w:numPr>
-          <w:ilvl w:val="1"/>
-          <w:numId w:val="6"/>
-        </w:numPr>
-        <w:spacing w:line="480" w:lineRule="auto"/>
-        <w:ind w:left="720"/>
-      </w:pPr>
-      <w:r>
-        <w:t>Create an AWS DMS Target Endpoint</w:t>
-      </w:r>
-    </w:p>
-    <w:p>
-      <w:pPr>
-        <w:numPr>
-          <w:ilvl w:val="1"/>
-          <w:numId w:val="6"/>
-        </w:numPr>
-        <w:spacing w:line="480" w:lineRule="auto"/>
-        <w:ind w:left="720"/>
-      </w:pPr>
-      <w:r>
         <w:t>Create and run a migration task</w:t>
       </w:r>
     </w:p>
     <w:p>
       <w:pPr>
         <w:numPr>
-          <w:ilvl w:val="1"/>
-          <w:numId w:val="6"/>
-        </w:numPr>
-        <w:spacing w:line="480" w:lineRule="auto"/>
-        <w:ind w:left="720"/>
-      </w:pPr>
-      <w:r>
-        <w:t xml:space="preserve">Changing the application endpoint to the target Amazon </w:t>
-      </w:r>
-      <w:proofErr w:type="spellStart"/>
-      <w:r>
-        <w:t>DocumentDB</w:t>
-      </w:r>
-      <w:proofErr w:type="spellEnd"/>
-      <w:r>
-        <w:t xml:space="preserve"> cluster</w:t>
-      </w:r>
-    </w:p>
-    <w:p>
-      <w:pPr>
-        <w:numPr>
-          <w:ilvl w:val="0"/>
-          <w:numId w:val="6"/>
-        </w:numPr>
-        <w:spacing w:line="480" w:lineRule="auto"/>
-        <w:ind w:left="0"/>
-      </w:pPr>
-      <w:r>
-        <w:t xml:space="preserve">Performance tuning </w:t>
-      </w:r>
-    </w:p>
-    <w:p>
-      <w:pPr>
-        <w:numPr>
-          <w:ilvl w:val="1"/>
-          <w:numId w:val="6"/>
-        </w:numPr>
-        <w:spacing w:line="480" w:lineRule="auto"/>
-        <w:ind w:left="720"/>
-      </w:pPr>
-      <w:proofErr w:type="spellStart"/>
-      <w:r>
-        <w:t>Analyze</w:t>
-      </w:r>
-      <w:proofErr w:type="spellEnd"/>
-      <w:r>
-        <w:t xml:space="preserve"> cache performance?</w:t>
-      </w:r>
-    </w:p>
-    <w:p>
-      <w:pPr>
-        <w:numPr>
-          <w:ilvl w:val="1"/>
-          <w:numId w:val="6"/>
-        </w:numPr>
-        <w:spacing w:line="480" w:lineRule="auto"/>
-        <w:ind w:left="720"/>
-      </w:pPr>
-      <w:r>
-        <w:t>Find and terminate long running or blocked queries?</w:t>
-      </w:r>
-    </w:p>
-    <w:p>
-      <w:pPr>
-        <w:numPr>
-          <w:ilvl w:val="1"/>
-          <w:numId w:val="6"/>
-        </w:numPr>
-        <w:spacing w:line="480" w:lineRule="auto"/>
-        <w:ind w:left="720"/>
-      </w:pPr>
-      <w:r>
-        <w:t>See a query plan and optimize a query?</w:t>
-      </w:r>
-    </w:p>
-    <w:p>
-      <w:pPr>
-        <w:numPr>
-          <w:ilvl w:val="1"/>
-          <w:numId w:val="6"/>
-        </w:numPr>
-        <w:spacing w:line="480" w:lineRule="auto"/>
-        <w:ind w:left="720"/>
-      </w:pPr>
-      <w:r>
-        <w:t>List all running operations on an instance?</w:t>
-      </w:r>
-    </w:p>
-    <w:p>
-      <w:pPr>
-        <w:numPr>
-          <w:ilvl w:val="1"/>
-          <w:numId w:val="6"/>
-        </w:numPr>
-        <w:spacing w:line="480" w:lineRule="auto"/>
-        <w:ind w:left="720"/>
-      </w:pPr>
-      <w:r>
-        <w:t>Determine the open cursors on an instance?</w:t>
-      </w:r>
-    </w:p>
-    <w:p>
-      <w:pPr>
-        <w:numPr>
-          <w:ilvl w:val="1"/>
-          <w:numId w:val="6"/>
-        </w:numPr>
-        <w:spacing w:line="480" w:lineRule="auto"/>
-        <w:ind w:left="720"/>
-      </w:pPr>
-      <w:proofErr w:type="spellStart"/>
-      <w:r>
-        <w:t>Analyze</w:t>
-      </w:r>
-      <w:proofErr w:type="spellEnd"/>
-      <w:r>
-        <w:t xml:space="preserve"> index usage and identify unused indexes?</w:t>
-      </w:r>
-    </w:p>
-    <w:p>
-      <w:pPr>
-        <w:numPr>
-          <w:ilvl w:val="0"/>
-          <w:numId w:val="6"/>
-        </w:numPr>
-        <w:spacing w:line="480" w:lineRule="auto"/>
-        <w:ind w:left="0"/>
-      </w:pPr>
-      <w:r>
-        <w:t xml:space="preserve">Migration from MongoDB to </w:t>
-      </w:r>
-      <w:proofErr w:type="spellStart"/>
-      <w:r>
-        <w:t>DocumentDB</w:t>
-      </w:r>
-      <w:proofErr w:type="spellEnd"/>
-    </w:p>
-    <w:p>
-      <w:pPr>
-        <w:numPr>
-          <w:ilvl w:val="1"/>
-          <w:numId w:val="6"/>
-        </w:numPr>
-        <w:spacing w:line="480" w:lineRule="auto"/>
-        <w:ind w:left="720"/>
-      </w:pPr>
-      <w:r>
-        <w:t>Launch an Amazon EC2 instance</w:t>
-      </w:r>
-    </w:p>
-    <w:p>
-      <w:pPr>
-        <w:numPr>
-          <w:ilvl w:val="1"/>
-          <w:numId w:val="6"/>
-        </w:numPr>
-        <w:spacing w:line="480" w:lineRule="auto"/>
-        <w:ind w:left="720"/>
-      </w:pPr>
-      <w:r>
-        <w:t>Install and configure MongoDB community edition</w:t>
-      </w:r>
-    </w:p>
-    <w:p>
-      <w:pPr>
-        <w:numPr>
-          <w:ilvl w:val="1"/>
-          <w:numId w:val="6"/>
-        </w:numPr>
-        <w:spacing w:line="480" w:lineRule="auto"/>
-        <w:ind w:left="720"/>
-      </w:pPr>
-      <w:r>
-        <w:t>Create an AWS DMS replication instance</w:t>
-      </w:r>
-    </w:p>
-    <w:p>
-      <w:pPr>
-        <w:numPr>
-          <w:ilvl w:val="1"/>
-          <w:numId w:val="6"/>
-        </w:numPr>
-        <w:spacing w:line="480" w:lineRule="auto"/>
-        <w:ind w:left="720"/>
-      </w:pPr>
-      <w:r>
-        <w:t>Create source and target endpoints</w:t>
-      </w:r>
-    </w:p>
-    <w:p>
-      <w:pPr>
-        <w:numPr>
-          <w:ilvl w:val="1"/>
-          <w:numId w:val="6"/>
-        </w:numPr>
-        <w:spacing w:line="480" w:lineRule="auto"/>
-        <w:ind w:left="720"/>
-      </w:pPr>
-      <w:r>
-        <w:t>Create and run a migration task</w:t>
-      </w:r>
-    </w:p>
-    <w:p>
-      <w:pPr>
-        <w:numPr>
-          <w:ilvl w:val="0"/>
-          <w:numId w:val="6"/>
-        </w:numPr>
-        <w:spacing w:line="480" w:lineRule="auto"/>
-        <w:ind w:left="0"/>
-      </w:pPr>
-      <w:r>
-        <w:lastRenderedPageBreak/>
+          <w:ilvl w:val="0"/>
+          <w:numId w:val="6"/>
+        </w:numPr>
+        <w:spacing w:line="480" w:lineRule="auto"/>
+        <w:ind w:left="0"/>
+      </w:pPr>
+      <w:r>
         <w:t xml:space="preserve">Monitoring Amazon </w:t>
       </w:r>
       <w:proofErr w:type="spellStart"/>
@@ -3671,6 +3737,7 @@
         <w:ind w:left="720"/>
       </w:pPr>
       <w:r>
+        <w:lastRenderedPageBreak/>
         <w:t xml:space="preserve">Migrate from MongoDB to Azure </w:t>
       </w:r>
       <w:proofErr w:type="spellStart"/>
@@ -3689,7 +3756,6 @@
         <w:ind w:left="1440"/>
       </w:pPr>
       <w:r>
-        <w:lastRenderedPageBreak/>
         <w:t>MongoDB to Cosmos DB migration benefits</w:t>
       </w:r>
     </w:p>
@@ -5929,23 +5995,6 @@
 </file>
 
 <file path=customXml/item1.xml><?xml version="1.0" encoding="utf-8"?>
-<?mso-contentType ?>
-<FormTemplates xmlns="http://schemas.microsoft.com/sharepoint/v3/contenttype/forms">
-  <Display>DocumentLibraryForm</Display>
-  <Edit>DocumentLibraryForm</Edit>
-  <New>DocumentLibraryForm</New>
-</FormTemplates>
-</file>
-
-<file path=customXml/item2.xml><?xml version="1.0" encoding="utf-8"?>
-<p:properties xmlns:p="http://schemas.microsoft.com/office/2006/metadata/properties" xmlns:xsi="http://www.w3.org/2001/XMLSchema-instance" xmlns:pc="http://schemas.microsoft.com/office/infopath/2007/PartnerControls">
-  <documentManagement>
-    <_activity xmlns="a80dcd40-a3fd-4668-8f8a-f9771e8d9c9c" xsi:nil="true"/>
-  </documentManagement>
-</p:properties>
-</file>
-
-<file path=customXml/item3.xml><?xml version="1.0" encoding="utf-8"?>
 <ct:contentTypeSchema xmlns:ct="http://schemas.microsoft.com/office/2006/metadata/contentType" xmlns:ma="http://schemas.microsoft.com/office/2006/metadata/properties/metaAttributes" ct:_="" ma:_="" ma:contentTypeName="Document" ma:contentTypeID="0x010100D4D0E38B6278B34E939C5A75EA7AD806" ma:contentTypeVersion="10" ma:contentTypeDescription="Create a new document." ma:contentTypeScope="" ma:versionID="c890f5974e818456901eb90dc3b4d699">
   <xsd:schema xmlns:xsd="http://www.w3.org/2001/XMLSchema" xmlns:xs="http://www.w3.org/2001/XMLSchema" xmlns:p="http://schemas.microsoft.com/office/2006/metadata/properties" xmlns:ns3="a80dcd40-a3fd-4668-8f8a-f9771e8d9c9c" xmlns:ns4="3feea97b-5adb-44fb-a3d6-ed0d72f6794e" targetNamespace="http://schemas.microsoft.com/office/2006/metadata/properties" ma:root="true" ma:fieldsID="b6570b83b97a914b6297e95f96c5d7b8" ns3:_="" ns4:_="">
     <xsd:import namespace="a80dcd40-a3fd-4668-8f8a-f9771e8d9c9c"/>
@@ -6146,25 +6195,24 @@
 </ct:contentTypeSchema>
 </file>
 
-<file path=customXml/itemProps1.xml><?xml version="1.0" encoding="utf-8"?>
-<ds:datastoreItem xmlns:ds="http://schemas.openxmlformats.org/officeDocument/2006/customXml" ds:itemID="{3BBD8E7D-08CE-4183-AAF2-00C9A7F4A471}">
-  <ds:schemaRefs>
-    <ds:schemaRef ds:uri="http://schemas.microsoft.com/sharepoint/v3/contenttype/forms"/>
-  </ds:schemaRefs>
-</ds:datastoreItem>
+<file path=customXml/item2.xml><?xml version="1.0" encoding="utf-8"?>
+<p:properties xmlns:p="http://schemas.microsoft.com/office/2006/metadata/properties" xmlns:xsi="http://www.w3.org/2001/XMLSchema-instance" xmlns:pc="http://schemas.microsoft.com/office/infopath/2007/PartnerControls">
+  <documentManagement>
+    <_activity xmlns="a80dcd40-a3fd-4668-8f8a-f9771e8d9c9c" xsi:nil="true"/>
+  </documentManagement>
+</p:properties>
 </file>
 
-<file path=customXml/itemProps2.xml><?xml version="1.0" encoding="utf-8"?>
-<ds:datastoreItem xmlns:ds="http://schemas.openxmlformats.org/officeDocument/2006/customXml" ds:itemID="{B668C09A-F6DA-4414-87E1-B749F8C3AC40}">
-  <ds:schemaRefs>
-    <ds:schemaRef ds:uri="http://schemas.microsoft.com/office/2006/metadata/properties"/>
-    <ds:schemaRef ds:uri="http://schemas.microsoft.com/office/infopath/2007/PartnerControls"/>
-    <ds:schemaRef ds:uri="a80dcd40-a3fd-4668-8f8a-f9771e8d9c9c"/>
-  </ds:schemaRefs>
-</ds:datastoreItem>
+<file path=customXml/item3.xml><?xml version="1.0" encoding="utf-8"?>
+<?mso-contentType ?>
+<FormTemplates xmlns="http://schemas.microsoft.com/sharepoint/v3/contenttype/forms">
+  <Display>DocumentLibraryForm</Display>
+  <Edit>DocumentLibraryForm</Edit>
+  <New>DocumentLibraryForm</New>
+</FormTemplates>
 </file>
 
-<file path=customXml/itemProps3.xml><?xml version="1.0" encoding="utf-8"?>
+<file path=customXml/itemProps1.xml><?xml version="1.0" encoding="utf-8"?>
 <ds:datastoreItem xmlns:ds="http://schemas.openxmlformats.org/officeDocument/2006/customXml" ds:itemID="{617937B5-27C6-4620-858C-3CEE49B0E9BA}">
   <ds:schemaRefs>
     <ds:schemaRef ds:uri="http://schemas.microsoft.com/office/2006/metadata/contentType"/>
@@ -6181,4 +6229,22 @@
     <ds:schemaRef ds:uri="http://schemas.microsoft.com/internal/obd"/>
   </ds:schemaRefs>
 </ds:datastoreItem>
+</file>
+
+<file path=customXml/itemProps2.xml><?xml version="1.0" encoding="utf-8"?>
+<ds:datastoreItem xmlns:ds="http://schemas.openxmlformats.org/officeDocument/2006/customXml" ds:itemID="{B668C09A-F6DA-4414-87E1-B749F8C3AC40}">
+  <ds:schemaRefs>
+    <ds:schemaRef ds:uri="http://schemas.microsoft.com/office/2006/metadata/properties"/>
+    <ds:schemaRef ds:uri="http://schemas.microsoft.com/office/infopath/2007/PartnerControls"/>
+    <ds:schemaRef ds:uri="a80dcd40-a3fd-4668-8f8a-f9771e8d9c9c"/>
+  </ds:schemaRefs>
+</ds:datastoreItem>
+</file>
+
+<file path=customXml/itemProps3.xml><?xml version="1.0" encoding="utf-8"?>
+<ds:datastoreItem xmlns:ds="http://schemas.openxmlformats.org/officeDocument/2006/customXml" ds:itemID="{3BBD8E7D-08CE-4183-AAF2-00C9A7F4A471}">
+  <ds:schemaRefs>
+    <ds:schemaRef ds:uri="http://schemas.microsoft.com/sharepoint/v3/contenttype/forms"/>
+  </ds:schemaRefs>
+</ds:datastoreItem>
 </file>
--- a/course-content.docx
+++ b/course-content.docx
@@ -1792,8 +1792,14 @@
         </w:numPr>
         <w:spacing w:line="480" w:lineRule="auto"/>
         <w:ind w:left="0"/>
-      </w:pPr>
-      <w:r>
+        <w:rPr>
+          <w:color w:val="FF0000"/>
+        </w:rPr>
+      </w:pPr>
+      <w:r>
+        <w:rPr>
+          <w:color w:val="FF0000"/>
+        </w:rPr>
         <w:t>Migration through the DMS</w:t>
       </w:r>
     </w:p>
@@ -1805,8 +1811,14 @@
         </w:numPr>
         <w:spacing w:line="480" w:lineRule="auto"/>
         <w:ind w:left="720"/>
-      </w:pPr>
-      <w:r>
+        <w:rPr>
+          <w:color w:val="FF0000"/>
+        </w:rPr>
+      </w:pPr>
+      <w:r>
+        <w:rPr>
+          <w:color w:val="FF0000"/>
+        </w:rPr>
         <w:t>Migrating from a relational database to a DynamoDB table</w:t>
       </w:r>
     </w:p>
@@ -1818,8 +1830,14 @@
         </w:numPr>
         <w:spacing w:line="480" w:lineRule="auto"/>
         <w:ind w:left="720"/>
-      </w:pPr>
-      <w:r>
+        <w:rPr>
+          <w:color w:val="FF0000"/>
+        </w:rPr>
+      </w:pPr>
+      <w:r>
+        <w:rPr>
+          <w:color w:val="FF0000"/>
+        </w:rPr>
         <w:t>Prerequisites for using DynamoDB as a target</w:t>
       </w:r>
     </w:p>
@@ -1831,12 +1849,15 @@
         </w:numPr>
         <w:spacing w:line="480" w:lineRule="auto"/>
         <w:ind w:left="720"/>
-      </w:pPr>
-      <w:r>
-        <w:t>Limitations when using DynamoDB as a targe</w:t>
-      </w:r>
-      <w:r>
-        <w:t>t</w:t>
+        <w:rPr>
+          <w:color w:val="FF0000"/>
+        </w:rPr>
+      </w:pPr>
+      <w:r>
+        <w:rPr>
+          <w:color w:val="FF0000"/>
+        </w:rPr>
+        <w:t>Limitations when using DynamoDB as a target</w:t>
       </w:r>
     </w:p>
     <w:p>
@@ -1847,8 +1868,14 @@
         </w:numPr>
         <w:spacing w:line="480" w:lineRule="auto"/>
         <w:ind w:left="720"/>
-      </w:pPr>
-      <w:r>
+        <w:rPr>
+          <w:color w:val="FF0000"/>
+        </w:rPr>
+      </w:pPr>
+      <w:r>
+        <w:rPr>
+          <w:color w:val="FF0000"/>
+        </w:rPr>
         <w:t>Using object mapping to migrate data to DynamoDB</w:t>
       </w:r>
     </w:p>
@@ -2008,8 +2035,20 @@
         </w:numPr>
         <w:spacing w:line="480" w:lineRule="auto"/>
         <w:ind w:left="0"/>
-      </w:pPr>
-      <w:r>
+        <w:rPr>
+          <w:b/>
+          <w:bCs/>
+          <w:color w:val="FF0000"/>
+          <w:u w:val="single"/>
+        </w:rPr>
+      </w:pPr>
+      <w:r>
+        <w:rPr>
+          <w:b/>
+          <w:bCs/>
+          <w:color w:val="FF0000"/>
+          <w:u w:val="single"/>
+        </w:rPr>
         <w:t>User administration</w:t>
       </w:r>
     </w:p>
@@ -2034,11 +2073,20 @@
         </w:numPr>
         <w:spacing w:line="480" w:lineRule="auto"/>
         <w:ind w:left="0"/>
-      </w:pPr>
-      <w:r>
+        <w:rPr>
+          <w:color w:val="FF0000"/>
+        </w:rPr>
+      </w:pPr>
+      <w:r>
+        <w:rPr>
+          <w:color w:val="FF0000"/>
+        </w:rPr>
         <w:t>Replication &amp; Sharding</w:t>
       </w:r>
       <w:r>
+        <w:rPr>
+          <w:color w:val="FF0000"/>
+        </w:rPr>
         <w:t xml:space="preserve"> concepts</w:t>
       </w:r>
     </w:p>
